--- a/01/signboard.docx
+++ b/01/signboard.docx
@@ -89,7 +89,7 @@
             <w:pPr>
               <w:jc w:val="center"/>
               <w:rPr>
-                <w:rFonts w:eastAsia="メイリオ" w:hint="eastAsia"/>
+                <w:rFonts w:eastAsia="メイリオ"/>
               </w:rPr>
             </w:pPr>
             <w:r>
@@ -98,8 +98,6 @@
               </w:rPr>
               <w:t>後藤　太輝</w:t>
             </w:r>
-            <w:bookmarkStart w:id="0" w:name="_GoBack"/>
-            <w:bookmarkEnd w:id="0"/>
           </w:p>
         </w:tc>
       </w:tr>
@@ -139,9 +137,15 @@
             <w:pPr>
               <w:jc w:val="center"/>
               <w:rPr>
-                <w:rFonts w:eastAsia="メイリオ"/>
-              </w:rPr>
-            </w:pPr>
+                <w:rFonts w:eastAsia="メイリオ" w:hint="eastAsia"/>
+              </w:rPr>
+            </w:pPr>
+            <w:r>
+              <w:rPr>
+                <w:rFonts w:eastAsia="メイリオ" w:hint="eastAsia"/>
+              </w:rPr>
+              <w:t>サインボード</w:t>
+            </w:r>
           </w:p>
         </w:tc>
       </w:tr>
@@ -180,9 +184,21 @@
           <w:p>
             <w:pPr>
               <w:rPr>
-                <w:rFonts w:eastAsia="メイリオ"/>
-              </w:rPr>
-            </w:pPr>
+                <w:rFonts w:eastAsia="メイリオ" w:hint="eastAsia"/>
+              </w:rPr>
+            </w:pPr>
+            <w:r>
+              <w:rPr>
+                <w:rFonts w:eastAsia="メイリオ" w:hint="eastAsia"/>
+              </w:rPr>
+              <w:t>iPad</w:t>
+            </w:r>
+            <w:r>
+              <w:rPr>
+                <w:rFonts w:eastAsia="メイリオ" w:hint="eastAsia"/>
+              </w:rPr>
+              <w:t>をメッセージボードにしよう</w:t>
+            </w:r>
           </w:p>
         </w:tc>
       </w:tr>
@@ -224,6 +240,12 @@
                 <w:rFonts w:eastAsia="メイリオ"/>
               </w:rPr>
             </w:pPr>
+            <w:r>
+              <w:rPr>
+                <w:rFonts w:eastAsia="メイリオ" w:hint="eastAsia"/>
+              </w:rPr>
+              <w:t>本学学生</w:t>
+            </w:r>
           </w:p>
         </w:tc>
       </w:tr>
@@ -272,6 +294,72 @@
                 <w:rFonts w:eastAsia="メイリオ"/>
               </w:rPr>
             </w:pPr>
+            <w:r>
+              <w:rPr>
+                <w:rFonts w:eastAsia="メイリオ" w:hint="eastAsia"/>
+              </w:rPr>
+              <w:t>メッセージの表示</w:t>
+            </w:r>
+          </w:p>
+          <w:p>
+            <w:pPr>
+              <w:pStyle w:val="a9"/>
+              <w:numPr>
+                <w:ilvl w:val="0"/>
+                <w:numId w:val="1"/>
+              </w:numPr>
+              <w:spacing w:line="280" w:lineRule="exact"/>
+              <w:ind w:leftChars="0" w:left="482" w:hanging="482"/>
+              <w:rPr>
+                <w:rFonts w:eastAsia="メイリオ"/>
+              </w:rPr>
+            </w:pPr>
+            <w:r>
+              <w:rPr>
+                <w:rFonts w:eastAsia="メイリオ" w:hint="eastAsia"/>
+              </w:rPr>
+              <w:t>文字数で表示を調節</w:t>
+            </w:r>
+          </w:p>
+          <w:p>
+            <w:pPr>
+              <w:pStyle w:val="a9"/>
+              <w:numPr>
+                <w:ilvl w:val="0"/>
+                <w:numId w:val="1"/>
+              </w:numPr>
+              <w:spacing w:line="280" w:lineRule="exact"/>
+              <w:ind w:leftChars="0" w:left="482" w:hanging="482"/>
+              <w:rPr>
+                <w:rFonts w:eastAsia="メイリオ"/>
+              </w:rPr>
+            </w:pPr>
+            <w:r>
+              <w:rPr>
+                <w:rFonts w:eastAsia="メイリオ" w:hint="eastAsia"/>
+              </w:rPr>
+              <w:t>不要時に入力欄が消える</w:t>
+            </w:r>
+          </w:p>
+          <w:p>
+            <w:pPr>
+              <w:pStyle w:val="a9"/>
+              <w:numPr>
+                <w:ilvl w:val="0"/>
+                <w:numId w:val="1"/>
+              </w:numPr>
+              <w:spacing w:line="280" w:lineRule="exact"/>
+              <w:ind w:leftChars="0" w:left="482" w:hanging="482"/>
+              <w:rPr>
+                <w:rFonts w:eastAsia="メイリオ"/>
+              </w:rPr>
+            </w:pPr>
+            <w:r>
+              <w:rPr>
+                <w:rFonts w:eastAsia="メイリオ" w:hint="eastAsia"/>
+              </w:rPr>
+              <w:t>アカウントログイン</w:t>
+            </w:r>
           </w:p>
         </w:tc>
       </w:tr>
@@ -334,6 +422,52 @@
                 <w:rFonts w:eastAsia="メイリオ"/>
               </w:rPr>
             </w:pPr>
+            <w:r>
+              <w:rPr>
+                <w:rFonts w:eastAsia="メイリオ" w:hint="eastAsia"/>
+              </w:rPr>
+              <w:t>JavaScript</w:t>
+            </w:r>
+          </w:p>
+          <w:p>
+            <w:pPr>
+              <w:pStyle w:val="a9"/>
+              <w:numPr>
+                <w:ilvl w:val="0"/>
+                <w:numId w:val="6"/>
+              </w:numPr>
+              <w:spacing w:line="280" w:lineRule="exact"/>
+              <w:ind w:leftChars="0"/>
+              <w:rPr>
+                <w:rFonts w:eastAsia="メイリオ"/>
+              </w:rPr>
+            </w:pPr>
+            <w:r>
+              <w:rPr>
+                <w:rFonts w:eastAsia="メイリオ" w:hint="eastAsia"/>
+              </w:rPr>
+              <w:t>HTML</w:t>
+            </w:r>
+          </w:p>
+          <w:p>
+            <w:pPr>
+              <w:pStyle w:val="a9"/>
+              <w:numPr>
+                <w:ilvl w:val="0"/>
+                <w:numId w:val="6"/>
+              </w:numPr>
+              <w:spacing w:line="280" w:lineRule="exact"/>
+              <w:ind w:leftChars="0"/>
+              <w:rPr>
+                <w:rFonts w:eastAsia="メイリオ"/>
+              </w:rPr>
+            </w:pPr>
+            <w:r>
+              <w:rPr>
+                <w:rFonts w:eastAsia="メイリオ" w:hint="eastAsia"/>
+              </w:rPr>
+              <w:t>CSS</w:t>
+            </w:r>
           </w:p>
         </w:tc>
       </w:tr>
@@ -387,8 +521,151 @@
               <w:ind w:leftChars="0"/>
               <w:rPr>
                 <w:rFonts w:eastAsia="メイリオ"/>
-              </w:rPr>
-            </w:pPr>
+                <w:sz w:val="21"/>
+                <w:szCs w:val="21"/>
+              </w:rPr>
+            </w:pPr>
+            <w:r>
+              <w:rPr>
+                <w:sz w:val="21"/>
+                <w:szCs w:val="21"/>
+              </w:rPr>
+              <w:t>LED Sign Free</w:t>
+            </w:r>
+            <w:r>
+              <w:rPr>
+                <w:sz w:val="21"/>
+                <w:szCs w:val="21"/>
+              </w:rPr>
+              <w:t>，</w:t>
+            </w:r>
+            <w:r>
+              <w:rPr>
+                <w:sz w:val="21"/>
+                <w:szCs w:val="21"/>
+              </w:rPr>
+              <w:t>H</w:t>
+            </w:r>
+            <w:r>
+              <w:rPr>
+                <w:sz w:val="21"/>
+                <w:szCs w:val="21"/>
+              </w:rPr>
+              <w:t>．</w:t>
+            </w:r>
+            <w:r>
+              <w:rPr>
+                <w:sz w:val="21"/>
+                <w:szCs w:val="21"/>
+              </w:rPr>
+              <w:t xml:space="preserve">Yanagihara </w:t>
+            </w:r>
+            <w:r>
+              <w:rPr>
+                <w:sz w:val="21"/>
+                <w:szCs w:val="21"/>
+              </w:rPr>
+              <w:t>作，無料，</w:t>
+            </w:r>
+            <w:r>
+              <w:rPr>
+                <w:sz w:val="21"/>
+                <w:szCs w:val="21"/>
+              </w:rPr>
+              <w:t xml:space="preserve">iPhone, </w:t>
+            </w:r>
+            <w:r>
+              <w:rPr>
+                <w:sz w:val="21"/>
+                <w:szCs w:val="21"/>
+              </w:rPr>
+              <w:t>電光掲</w:t>
+            </w:r>
+            <w:r>
+              <w:rPr>
+                <w:rFonts w:ascii="Microsoft YaHei" w:eastAsia="Microsoft YaHei" w:hAnsi="Microsoft YaHei" w:cs="Microsoft YaHei" w:hint="eastAsia"/>
+                <w:sz w:val="21"/>
+                <w:szCs w:val="21"/>
+              </w:rPr>
+              <w:t>⽰</w:t>
+            </w:r>
+            <w:r>
+              <w:rPr>
+                <w:sz w:val="21"/>
+                <w:szCs w:val="21"/>
+              </w:rPr>
+              <w:t>板の</w:t>
+            </w:r>
+          </w:p>
+          <w:p>
+            <w:pPr>
+              <w:pStyle w:val="a9"/>
+              <w:spacing w:line="280" w:lineRule="exact"/>
+              <w:ind w:leftChars="0" w:left="480"/>
+              <w:rPr>
+                <w:rFonts w:eastAsia="メイリオ"/>
+                <w:sz w:val="21"/>
+                <w:szCs w:val="21"/>
+              </w:rPr>
+            </w:pPr>
+            <w:r>
+              <w:rPr>
+                <w:sz w:val="21"/>
+                <w:szCs w:val="21"/>
+              </w:rPr>
+              <w:t>サインボード</w:t>
+            </w:r>
+          </w:p>
+          <w:p>
+            <w:pPr>
+              <w:pStyle w:val="a9"/>
+              <w:numPr>
+                <w:ilvl w:val="0"/>
+                <w:numId w:val="5"/>
+              </w:numPr>
+              <w:spacing w:line="280" w:lineRule="exact"/>
+              <w:ind w:leftChars="0"/>
+              <w:rPr>
+                <w:rFonts w:eastAsia="メイリオ"/>
+                <w:sz w:val="21"/>
+                <w:szCs w:val="21"/>
+              </w:rPr>
+            </w:pPr>
+            <w:r>
+              <w:rPr>
+                <w:sz w:val="21"/>
+                <w:szCs w:val="21"/>
+              </w:rPr>
+              <w:t>ドロイドライト，</w:t>
+            </w:r>
+            <w:r>
+              <w:rPr>
+                <w:sz w:val="21"/>
+                <w:szCs w:val="21"/>
+              </w:rPr>
+              <w:t xml:space="preserve">w2-ware </w:t>
+            </w:r>
+            <w:r>
+              <w:rPr>
+                <w:sz w:val="21"/>
+                <w:szCs w:val="21"/>
+              </w:rPr>
+              <w:t>作，無料，</w:t>
+            </w:r>
+            <w:r>
+              <w:rPr>
+                <w:sz w:val="21"/>
+                <w:szCs w:val="21"/>
+              </w:rPr>
+              <w:t>android</w:t>
+            </w:r>
+            <w:r>
+              <w:rPr>
+                <w:sz w:val="21"/>
+                <w:szCs w:val="21"/>
+              </w:rPr>
+              <w:t>，光のサインボード</w:t>
+            </w:r>
           </w:p>
         </w:tc>
       </w:tr>
@@ -430,6 +707,48 @@
                 <w:rFonts w:eastAsia="メイリオ"/>
               </w:rPr>
             </w:pPr>
+            <w:bookmarkStart w:id="0" w:name="_GoBack"/>
+            <w:r>
+              <w:rPr>
+                <w:noProof/>
+              </w:rPr>
+              <w:drawing>
+                <wp:inline distT="0" distB="0" distL="0" distR="0" wp14:anchorId="308C542D" wp14:editId="1B839EBF">
+                  <wp:extent cx="2209800" cy="2394026"/>
+                  <wp:effectExtent l="0" t="0" r="0" b="6350"/>
+                  <wp:docPr id="1" name="図 1"/>
+                  <wp:cNvGraphicFramePr>
+                    <a:graphicFrameLocks xmlns:a="http://schemas.openxmlformats.org/drawingml/2006/main" noChangeAspect="1"/>
+                  </wp:cNvGraphicFramePr>
+                  <a:graphic xmlns:a="http://schemas.openxmlformats.org/drawingml/2006/main">
+                    <a:graphicData uri="http://schemas.openxmlformats.org/drawingml/2006/picture">
+                      <pic:pic xmlns:pic="http://schemas.openxmlformats.org/drawingml/2006/picture">
+                        <pic:nvPicPr>
+                          <pic:cNvPr id="1" name=""/>
+                          <pic:cNvPicPr/>
+                        </pic:nvPicPr>
+                        <pic:blipFill>
+                          <a:blip r:embed="rId8"/>
+                          <a:stretch>
+                            <a:fillRect/>
+                          </a:stretch>
+                        </pic:blipFill>
+                        <pic:spPr>
+                          <a:xfrm>
+                            <a:off x="0" y="0"/>
+                            <a:ext cx="2219295" cy="2404312"/>
+                          </a:xfrm>
+                          <a:prstGeom prst="rect">
+                            <a:avLst/>
+                          </a:prstGeom>
+                        </pic:spPr>
+                      </pic:pic>
+                    </a:graphicData>
+                  </a:graphic>
+                </wp:inline>
+              </w:drawing>
+            </w:r>
+            <w:bookmarkEnd w:id="0"/>
           </w:p>
         </w:tc>
       </w:tr>
@@ -443,9 +762,9 @@
       </w:pPr>
     </w:p>
     <w:sectPr>
-      <w:headerReference w:type="default" r:id="rId8"/>
-      <w:footerReference w:type="even" r:id="rId9"/>
-      <w:footerReference w:type="default" r:id="rId10"/>
+      <w:headerReference w:type="default" r:id="rId9"/>
+      <w:footerReference w:type="even" r:id="rId10"/>
+      <w:footerReference w:type="default" r:id="rId11"/>
       <w:pgSz w:w="11900" w:h="16840"/>
       <w:pgMar w:top="1440" w:right="1080" w:bottom="2268" w:left="1080" w:header="851" w:footer="992" w:gutter="0"/>
       <w:cols w:space="425"/>
@@ -1997,7 +2316,7 @@
 </file>
 
 <file path=customXml/itemProps1.xml><?xml version="1.0" encoding="utf-8"?>
-<ds:datastoreItem xmlns:ds="http://schemas.openxmlformats.org/officeDocument/2006/customXml" ds:itemID="{8C55895E-C93E-459B-A52D-4FA42D94C36F}">
+<ds:datastoreItem xmlns:ds="http://schemas.openxmlformats.org/officeDocument/2006/customXml" ds:itemID="{95F20251-9AC3-4DA4-BE53-D0BDCAC97100}">
   <ds:schemaRefs>
     <ds:schemaRef ds:uri="http://schemas.openxmlformats.org/officeDocument/2006/bibliography"/>
   </ds:schemaRefs>
